--- a/Assignment_4_Kairuddin.docx
+++ b/Assignment_4_Kairuddin.docx
@@ -203,19 +203,19 @@
           <w:szCs w:val="20"/>
           <w:lang w:val="en-US"/>
         </w:rPr>
-        <w:t xml:space="preserve">Author's Name: </w:t>
-      </w:r>
-      <w:proofErr w:type="spellStart"/>
-      <w:r>
+        <w:t>Author's Name: Kerimbay Kairuddin</w:t>
+      </w:r>
+    </w:p>
+    <w:p>
+      <w:pPr>
+        <w:jc w:val="right"/>
         <w:rPr>
           <w:rFonts w:ascii="Times New Roman" w:hAnsi="Times New Roman" w:cs="Times New Roman"/>
           <w:sz w:val="20"/>
           <w:szCs w:val="20"/>
           <w:lang w:val="en-US"/>
         </w:rPr>
-        <w:t>Kerimbay</w:t>
-      </w:r>
-      <w:proofErr w:type="spellEnd"/>
+      </w:pPr>
       <w:r>
         <w:rPr>
           <w:rFonts w:ascii="Times New Roman" w:hAnsi="Times New Roman" w:cs="Times New Roman"/>
@@ -223,9 +223,8 @@
           <w:szCs w:val="20"/>
           <w:lang w:val="en-US"/>
         </w:rPr>
-        <w:t xml:space="preserve"> </w:t>
-      </w:r>
-      <w:proofErr w:type="spellStart"/>
+        <w:t>Date of Submission: December 0</w:t>
+      </w:r>
       <w:r>
         <w:rPr>
           <w:rFonts w:ascii="Times New Roman" w:hAnsi="Times New Roman" w:cs="Times New Roman"/>
@@ -233,47 +232,35 @@
           <w:szCs w:val="20"/>
           <w:lang w:val="en-US"/>
         </w:rPr>
-        <w:t>Kairuddin</w:t>
-      </w:r>
-      <w:proofErr w:type="spellEnd"/>
-    </w:p>
-    <w:p>
-      <w:pPr>
-        <w:jc w:val="right"/>
+        <w:t>5</w:t>
+      </w:r>
+      <w:r>
         <w:rPr>
           <w:rFonts w:ascii="Times New Roman" w:hAnsi="Times New Roman" w:cs="Times New Roman"/>
           <w:sz w:val="20"/>
           <w:szCs w:val="20"/>
           <w:lang w:val="en-US"/>
         </w:rPr>
-      </w:pPr>
-      <w:r>
+        <w:t>, 2024</w:t>
+      </w:r>
+    </w:p>
+    <w:p>
+      <w:pPr>
+        <w:jc w:val="right"/>
         <w:rPr>
           <w:rFonts w:ascii="Times New Roman" w:hAnsi="Times New Roman" w:cs="Times New Roman"/>
           <w:sz w:val="20"/>
           <w:szCs w:val="20"/>
           <w:lang w:val="en-US"/>
         </w:rPr>
-        <w:t>Date of Submission: December 04, 2024</w:t>
-      </w:r>
-    </w:p>
-    <w:p>
-      <w:pPr>
-        <w:jc w:val="right"/>
+      </w:pPr>
+      <w:r>
         <w:rPr>
           <w:rFonts w:ascii="Times New Roman" w:hAnsi="Times New Roman" w:cs="Times New Roman"/>
           <w:sz w:val="20"/>
           <w:szCs w:val="20"/>
           <w:lang w:val="en-US"/>
         </w:rPr>
-      </w:pPr>
-      <w:r>
-        <w:rPr>
-          <w:rFonts w:ascii="Times New Roman" w:hAnsi="Times New Roman" w:cs="Times New Roman"/>
-          <w:sz w:val="20"/>
-          <w:szCs w:val="20"/>
-          <w:lang w:val="en-US"/>
-        </w:rPr>
         <w:t>Organization Name: Kazakh British Technical University (KBTU)</w:t>
       </w:r>
     </w:p>
@@ -405,6 +392,47 @@
           <w:lang w:val="en-US"/>
         </w:rPr>
         <w:lastRenderedPageBreak/>
+        <w:t xml:space="preserve">GitHubLink: </w:t>
+      </w:r>
+      <w:hyperlink r:id="rId8" w:history="1">
+        <w:r>
+          <w:rPr>
+            <w:rStyle w:val="ac"/>
+            <w:rFonts w:ascii="Times New Roman" w:hAnsi="Times New Roman" w:cs="Times New Roman"/>
+            <w:b/>
+            <w:bCs/>
+            <w:lang w:val="en-US"/>
+          </w:rPr>
+          <w:t>https://github.com/xairuddin/cloud_computing_assnmnt_4</w:t>
+        </w:r>
+      </w:hyperlink>
+    </w:p>
+    <w:p>
+      <w:pPr>
+        <w:rPr>
+          <w:rFonts w:ascii="Times New Roman" w:hAnsi="Times New Roman" w:cs="Times New Roman"/>
+          <w:b/>
+          <w:bCs/>
+          <w:lang w:val="en-US"/>
+        </w:rPr>
+      </w:pPr>
+    </w:p>
+    <w:p>
+      <w:pPr>
+        <w:rPr>
+          <w:rFonts w:ascii="Times New Roman" w:hAnsi="Times New Roman" w:cs="Times New Roman"/>
+          <w:b/>
+          <w:bCs/>
+          <w:lang w:val="en-US"/>
+        </w:rPr>
+      </w:pPr>
+      <w:r>
+        <w:rPr>
+          <w:rFonts w:ascii="Times New Roman" w:hAnsi="Times New Roman" w:cs="Times New Roman"/>
+          <w:b/>
+          <w:bCs/>
+          <w:lang w:val="en-US"/>
+        </w:rPr>
         <w:t>Exercise 1: Big Data and Machine Learning on Google Cloud</w:t>
       </w:r>
     </w:p>
@@ -416,23 +444,13 @@
           <w:bCs/>
         </w:rPr>
       </w:pPr>
-      <w:proofErr w:type="spellStart"/>
-      <w:r>
-        <w:rPr>
-          <w:rFonts w:ascii="Times New Roman" w:hAnsi="Times New Roman" w:cs="Times New Roman"/>
-          <w:b/>
-          <w:bCs/>
-        </w:rPr>
-        <w:t>Tasks</w:t>
-      </w:r>
-      <w:proofErr w:type="spellEnd"/>
-      <w:r>
-        <w:rPr>
-          <w:rFonts w:ascii="Times New Roman" w:hAnsi="Times New Roman" w:cs="Times New Roman"/>
-          <w:b/>
-          <w:bCs/>
-        </w:rPr>
-        <w:t>:</w:t>
+      <w:r>
+        <w:rPr>
+          <w:rFonts w:ascii="Times New Roman" w:hAnsi="Times New Roman" w:cs="Times New Roman"/>
+          <w:b/>
+          <w:bCs/>
+        </w:rPr>
+        <w:t>Tasks:</w:t>
       </w:r>
     </w:p>
     <w:p>
@@ -514,7 +532,7 @@
                     <pic:cNvPicPr/>
                   </pic:nvPicPr>
                   <pic:blipFill>
-                    <a:blip r:embed="rId8"/>
+                    <a:blip r:embed="rId9"/>
                     <a:stretch>
                       <a:fillRect/>
                     </a:stretch>
@@ -568,7 +586,7 @@
                     <pic:cNvPicPr/>
                   </pic:nvPicPr>
                   <pic:blipFill>
-                    <a:blip r:embed="rId9"/>
+                    <a:blip r:embed="rId10"/>
                     <a:stretch>
                       <a:fillRect/>
                     </a:stretch>
@@ -612,7 +630,7 @@
                     <pic:cNvPicPr/>
                   </pic:nvPicPr>
                   <pic:blipFill>
-                    <a:blip r:embed="rId10"/>
+                    <a:blip r:embed="rId11"/>
                     <a:stretch>
                       <a:fillRect/>
                     </a:stretch>
@@ -661,25 +679,7 @@
           <w:b/>
           <w:bCs/>
         </w:rPr>
-        <w:t xml:space="preserve">Data </w:t>
-      </w:r>
-      <w:proofErr w:type="spellStart"/>
-      <w:r>
-        <w:rPr>
-          <w:rFonts w:ascii="Times New Roman" w:hAnsi="Times New Roman" w:cs="Times New Roman"/>
-          <w:b/>
-          <w:bCs/>
-        </w:rPr>
-        <w:t>Ingestion</w:t>
-      </w:r>
-      <w:proofErr w:type="spellEnd"/>
-      <w:r>
-        <w:rPr>
-          <w:rFonts w:ascii="Times New Roman" w:hAnsi="Times New Roman" w:cs="Times New Roman"/>
-          <w:b/>
-          <w:bCs/>
-        </w:rPr>
-        <w:t>:</w:t>
+        <w:t>Data Ingestion:</w:t>
       </w:r>
     </w:p>
     <w:p>
@@ -723,7 +723,7 @@
                     <pic:cNvPicPr/>
                   </pic:nvPicPr>
                   <pic:blipFill>
-                    <a:blip r:embed="rId11"/>
+                    <a:blip r:embed="rId12"/>
                     <a:stretch>
                       <a:fillRect/>
                     </a:stretch>
@@ -779,7 +779,7 @@
                     <pic:cNvPicPr/>
                   </pic:nvPicPr>
                   <pic:blipFill>
-                    <a:blip r:embed="rId12"/>
+                    <a:blip r:embed="rId13"/>
                     <a:stretch>
                       <a:fillRect/>
                     </a:stretch>
@@ -820,43 +820,7 @@
           <w:b/>
           <w:bCs/>
         </w:rPr>
-        <w:t xml:space="preserve">Data Processing </w:t>
-      </w:r>
-      <w:proofErr w:type="spellStart"/>
-      <w:r>
-        <w:rPr>
-          <w:rFonts w:ascii="Times New Roman" w:hAnsi="Times New Roman" w:cs="Times New Roman"/>
-          <w:b/>
-          <w:bCs/>
-        </w:rPr>
-        <w:t>with</w:t>
-      </w:r>
-      <w:proofErr w:type="spellEnd"/>
-      <w:r>
-        <w:rPr>
-          <w:rFonts w:ascii="Times New Roman" w:hAnsi="Times New Roman" w:cs="Times New Roman"/>
-          <w:b/>
-          <w:bCs/>
-        </w:rPr>
-        <w:t xml:space="preserve"> </w:t>
-      </w:r>
-      <w:proofErr w:type="spellStart"/>
-      <w:r>
-        <w:rPr>
-          <w:rFonts w:ascii="Times New Roman" w:hAnsi="Times New Roman" w:cs="Times New Roman"/>
-          <w:b/>
-          <w:bCs/>
-        </w:rPr>
-        <w:t>BigQuery</w:t>
-      </w:r>
-      <w:proofErr w:type="spellEnd"/>
-      <w:r>
-        <w:rPr>
-          <w:rFonts w:ascii="Times New Roman" w:hAnsi="Times New Roman" w:cs="Times New Roman"/>
-          <w:b/>
-          <w:bCs/>
-        </w:rPr>
-        <w:t>:</w:t>
+        <w:t>Data Processing with BigQuery:</w:t>
       </w:r>
     </w:p>
     <w:p>
@@ -874,55 +838,7 @@
           <w:rFonts w:ascii="Times New Roman" w:hAnsi="Times New Roman" w:cs="Times New Roman"/>
           <w:lang w:val="en-US"/>
         </w:rPr>
-        <w:t xml:space="preserve">In the </w:t>
-      </w:r>
-      <w:proofErr w:type="spellStart"/>
-      <w:r>
-        <w:rPr>
-          <w:rFonts w:ascii="Times New Roman" w:hAnsi="Times New Roman" w:cs="Times New Roman"/>
-          <w:lang w:val="en-US"/>
-        </w:rPr>
-        <w:t>BigQuery</w:t>
-      </w:r>
-      <w:proofErr w:type="spellEnd"/>
-      <w:r>
-        <w:rPr>
-          <w:rFonts w:ascii="Times New Roman" w:hAnsi="Times New Roman" w:cs="Times New Roman"/>
-          <w:lang w:val="en-US"/>
-        </w:rPr>
-        <w:t xml:space="preserve"> panel of the '</w:t>
-      </w:r>
-      <w:proofErr w:type="spellStart"/>
-      <w:r>
-        <w:rPr>
-          <w:rFonts w:ascii="Times New Roman" w:hAnsi="Times New Roman" w:cs="Times New Roman"/>
-          <w:lang w:val="en-US"/>
-        </w:rPr>
-        <w:t>kbtu</w:t>
-      </w:r>
-      <w:proofErr w:type="spellEnd"/>
-      <w:r>
-        <w:rPr>
-          <w:rFonts w:ascii="Times New Roman" w:hAnsi="Times New Roman" w:cs="Times New Roman"/>
-          <w:lang w:val="en-US"/>
-        </w:rPr>
-        <w:t>-tasks' project, I created a new dataset named '</w:t>
-      </w:r>
-      <w:proofErr w:type="spellStart"/>
-      <w:r>
-        <w:rPr>
-          <w:rFonts w:ascii="Times New Roman" w:hAnsi="Times New Roman" w:cs="Times New Roman"/>
-          <w:lang w:val="en-US"/>
-        </w:rPr>
-        <w:t>apple_stock_market_data</w:t>
-      </w:r>
-      <w:proofErr w:type="spellEnd"/>
-      <w:r>
-        <w:rPr>
-          <w:rFonts w:ascii="Times New Roman" w:hAnsi="Times New Roman" w:cs="Times New Roman"/>
-          <w:lang w:val="en-US"/>
-        </w:rPr>
-        <w:t>'.</w:t>
+        <w:t>In the BigQuery panel of the 'kbtu-tasks' project, I created a new dataset named 'apple_stock_market_data'.</w:t>
       </w:r>
       <w:r>
         <w:rPr>
@@ -957,7 +873,7 @@
                     <pic:cNvPicPr/>
                   </pic:nvPicPr>
                   <pic:blipFill>
-                    <a:blip r:embed="rId13"/>
+                    <a:blip r:embed="rId14"/>
                     <a:stretch>
                       <a:fillRect/>
                     </a:stretch>
@@ -1004,55 +920,7 @@
           <w:rFonts w:ascii="Times New Roman" w:hAnsi="Times New Roman" w:cs="Times New Roman"/>
           <w:lang w:val="en-US"/>
         </w:rPr>
-        <w:t xml:space="preserve">In the </w:t>
-      </w:r>
-      <w:proofErr w:type="spellStart"/>
-      <w:r>
-        <w:rPr>
-          <w:rFonts w:ascii="Times New Roman" w:hAnsi="Times New Roman" w:cs="Times New Roman"/>
-          <w:lang w:val="en-US"/>
-        </w:rPr>
-        <w:t>BigQuery</w:t>
-      </w:r>
-      <w:proofErr w:type="spellEnd"/>
-      <w:r>
-        <w:rPr>
-          <w:rFonts w:ascii="Times New Roman" w:hAnsi="Times New Roman" w:cs="Times New Roman"/>
-          <w:lang w:val="en-US"/>
-        </w:rPr>
-        <w:t xml:space="preserve"> interface within the '</w:t>
-      </w:r>
-      <w:proofErr w:type="spellStart"/>
-      <w:r>
-        <w:rPr>
-          <w:rFonts w:ascii="Times New Roman" w:hAnsi="Times New Roman" w:cs="Times New Roman"/>
-          <w:lang w:val="en-US"/>
-        </w:rPr>
-        <w:t>kbtu</w:t>
-      </w:r>
-      <w:proofErr w:type="spellEnd"/>
-      <w:r>
-        <w:rPr>
-          <w:rFonts w:ascii="Times New Roman" w:hAnsi="Times New Roman" w:cs="Times New Roman"/>
-          <w:lang w:val="en-US"/>
-        </w:rPr>
-        <w:t>-tasks' project, I configured a new table named '</w:t>
-      </w:r>
-      <w:proofErr w:type="spellStart"/>
-      <w:r>
-        <w:rPr>
-          <w:rFonts w:ascii="Times New Roman" w:hAnsi="Times New Roman" w:cs="Times New Roman"/>
-          <w:lang w:val="en-US"/>
-        </w:rPr>
-        <w:t>apple_stock_market_data</w:t>
-      </w:r>
-      <w:proofErr w:type="spellEnd"/>
-      <w:r>
-        <w:rPr>
-          <w:rFonts w:ascii="Times New Roman" w:hAnsi="Times New Roman" w:cs="Times New Roman"/>
-          <w:lang w:val="en-US"/>
-        </w:rPr>
-        <w:t>.' This table was set up to import data from a Google Cloud Storage CSV file, leveraging the comprehensive settings available for schema definition and table partitioning.</w:t>
+        <w:t>In the BigQuery interface within the 'kbtu-tasks' project, I configured a new table named 'apple_stock_market_data.' This table was set up to import data from a Google Cloud Storage CSV file, leveraging the comprehensive settings available for schema definition and table partitioning.</w:t>
       </w:r>
       <w:r>
         <w:rPr>
@@ -1078,7 +946,7 @@
                     <pic:cNvPicPr/>
                   </pic:nvPicPr>
                   <pic:blipFill>
-                    <a:blip r:embed="rId14"/>
+                    <a:blip r:embed="rId15"/>
                     <a:stretch>
                       <a:fillRect/>
                     </a:stretch>
@@ -1134,7 +1002,7 @@
                     <pic:cNvPicPr/>
                   </pic:nvPicPr>
                   <pic:blipFill>
-                    <a:blip r:embed="rId15"/>
+                    <a:blip r:embed="rId16"/>
                     <a:stretch>
                       <a:fillRect/>
                     </a:stretch>
@@ -1168,23 +1036,7 @@
           <w:rFonts w:ascii="Times New Roman" w:hAnsi="Times New Roman" w:cs="Times New Roman"/>
           <w:lang w:val="en-US"/>
         </w:rPr>
-        <w:t xml:space="preserve">I generated a new report in Google Data Studio, selecting </w:t>
-      </w:r>
-      <w:proofErr w:type="spellStart"/>
-      <w:r>
-        <w:rPr>
-          <w:rFonts w:ascii="Times New Roman" w:hAnsi="Times New Roman" w:cs="Times New Roman"/>
-          <w:lang w:val="en-US"/>
-        </w:rPr>
-        <w:t>BigQuery</w:t>
-      </w:r>
-      <w:proofErr w:type="spellEnd"/>
-      <w:r>
-        <w:rPr>
-          <w:rFonts w:ascii="Times New Roman" w:hAnsi="Times New Roman" w:cs="Times New Roman"/>
-          <w:lang w:val="en-US"/>
-        </w:rPr>
-        <w:t xml:space="preserve"> as the data source."</w:t>
+        <w:t>I generated a new report in Google Data Studio, selecting BigQuery as the data source."</w:t>
       </w:r>
     </w:p>
     <w:p>
@@ -1255,7 +1107,7 @@
                     <pic:cNvPicPr/>
                   </pic:nvPicPr>
                   <pic:blipFill>
-                    <a:blip r:embed="rId16"/>
+                    <a:blip r:embed="rId17"/>
                     <a:stretch>
                       <a:fillRect/>
                     </a:stretch>
@@ -1308,7 +1160,7 @@
                     <pic:cNvPicPr/>
                   </pic:nvPicPr>
                   <pic:blipFill>
-                    <a:blip r:embed="rId17"/>
+                    <a:blip r:embed="rId18"/>
                     <a:stretch>
                       <a:fillRect/>
                     </a:stretch>
@@ -1349,25 +1201,7 @@
           <w:b/>
           <w:bCs/>
         </w:rPr>
-        <w:t xml:space="preserve">Machine Learning Model </w:t>
-      </w:r>
-      <w:proofErr w:type="spellStart"/>
-      <w:r>
-        <w:rPr>
-          <w:rFonts w:ascii="Times New Roman" w:hAnsi="Times New Roman" w:cs="Times New Roman"/>
-          <w:b/>
-          <w:bCs/>
-        </w:rPr>
-        <w:t>Training</w:t>
-      </w:r>
-      <w:proofErr w:type="spellEnd"/>
-      <w:r>
-        <w:rPr>
-          <w:rFonts w:ascii="Times New Roman" w:hAnsi="Times New Roman" w:cs="Times New Roman"/>
-          <w:b/>
-          <w:bCs/>
-        </w:rPr>
-        <w:t>:</w:t>
+        <w:t>Machine Learning Model Training:</w:t>
       </w:r>
     </w:p>
     <w:p>
@@ -1404,7 +1238,7 @@
                     <pic:cNvPicPr/>
                   </pic:nvPicPr>
                   <pic:blipFill>
-                    <a:blip r:embed="rId18"/>
+                    <a:blip r:embed="rId19"/>
                     <a:stretch>
                       <a:fillRect/>
                     </a:stretch>
@@ -1462,9 +1296,8 @@
           <w:szCs w:val="18"/>
           <w:lang w:val="en-US"/>
         </w:rPr>
-        <w:t xml:space="preserve">import </w:t>
-      </w:r>
-      <w:proofErr w:type="spellStart"/>
+        <w:t>import tensorflow as tf</w:t>
+      </w:r>
       <w:r>
         <w:rPr>
           <w:rFonts w:ascii="Times New Roman" w:hAnsi="Times New Roman" w:cs="Times New Roman"/>
@@ -1474,9 +1307,9 @@
           <w:szCs w:val="18"/>
           <w:lang w:val="en-US"/>
         </w:rPr>
-        <w:t>tensorflow</w:t>
-      </w:r>
-      <w:proofErr w:type="spellEnd"/>
+        <w:br/>
+        <w:t>from sklearn.model_selection import train_test_split</w:t>
+      </w:r>
       <w:r>
         <w:rPr>
           <w:rFonts w:ascii="Times New Roman" w:hAnsi="Times New Roman" w:cs="Times New Roman"/>
@@ -1486,9 +1319,9 @@
           <w:szCs w:val="18"/>
           <w:lang w:val="en-US"/>
         </w:rPr>
-        <w:t xml:space="preserve"> as </w:t>
-      </w:r>
-      <w:proofErr w:type="spellStart"/>
+        <w:br/>
+        <w:t>import pandas as pd</w:t>
+      </w:r>
       <w:r>
         <w:rPr>
           <w:rFonts w:ascii="Times New Roman" w:hAnsi="Times New Roman" w:cs="Times New Roman"/>
@@ -1498,9 +1331,9 @@
           <w:szCs w:val="18"/>
           <w:lang w:val="en-US"/>
         </w:rPr>
-        <w:t>tf</w:t>
-      </w:r>
-      <w:proofErr w:type="spellEnd"/>
+        <w:br/>
+        <w:t>df = pd.read_csv('gs://assignment4kbtu/AAPL.csv')</w:t>
+      </w:r>
       <w:r>
         <w:rPr>
           <w:rFonts w:ascii="Times New Roman" w:hAnsi="Times New Roman" w:cs="Times New Roman"/>
@@ -1511,174 +1344,7 @@
           <w:lang w:val="en-US"/>
         </w:rPr>
         <w:br/>
-        <w:t xml:space="preserve">from </w:t>
-      </w:r>
-      <w:proofErr w:type="spellStart"/>
-      <w:r>
-        <w:rPr>
-          <w:rFonts w:ascii="Times New Roman" w:hAnsi="Times New Roman" w:cs="Times New Roman"/>
-          <w:b/>
-          <w:bCs/>
-          <w:sz w:val="18"/>
-          <w:szCs w:val="18"/>
-          <w:lang w:val="en-US"/>
-        </w:rPr>
-        <w:t>sklearn.model_selection</w:t>
-      </w:r>
-      <w:proofErr w:type="spellEnd"/>
-      <w:r>
-        <w:rPr>
-          <w:rFonts w:ascii="Times New Roman" w:hAnsi="Times New Roman" w:cs="Times New Roman"/>
-          <w:b/>
-          <w:bCs/>
-          <w:sz w:val="18"/>
-          <w:szCs w:val="18"/>
-          <w:lang w:val="en-US"/>
-        </w:rPr>
-        <w:t xml:space="preserve"> import </w:t>
-      </w:r>
-      <w:proofErr w:type="spellStart"/>
-      <w:r>
-        <w:rPr>
-          <w:rFonts w:ascii="Times New Roman" w:hAnsi="Times New Roman" w:cs="Times New Roman"/>
-          <w:b/>
-          <w:bCs/>
-          <w:sz w:val="18"/>
-          <w:szCs w:val="18"/>
-          <w:lang w:val="en-US"/>
-        </w:rPr>
-        <w:t>train_test_split</w:t>
-      </w:r>
-      <w:proofErr w:type="spellEnd"/>
-      <w:r>
-        <w:rPr>
-          <w:rFonts w:ascii="Times New Roman" w:hAnsi="Times New Roman" w:cs="Times New Roman"/>
-          <w:b/>
-          <w:bCs/>
-          <w:sz w:val="18"/>
-          <w:szCs w:val="18"/>
-          <w:lang w:val="en-US"/>
-        </w:rPr>
-        <w:br/>
-        <w:t>import pandas as pd</w:t>
-      </w:r>
-      <w:r>
-        <w:rPr>
-          <w:rFonts w:ascii="Times New Roman" w:hAnsi="Times New Roman" w:cs="Times New Roman"/>
-          <w:b/>
-          <w:bCs/>
-          <w:sz w:val="18"/>
-          <w:szCs w:val="18"/>
-          <w:lang w:val="en-US"/>
-        </w:rPr>
-        <w:br/>
-      </w:r>
-      <w:proofErr w:type="spellStart"/>
-      <w:r>
-        <w:rPr>
-          <w:rFonts w:ascii="Times New Roman" w:hAnsi="Times New Roman" w:cs="Times New Roman"/>
-          <w:b/>
-          <w:bCs/>
-          <w:sz w:val="18"/>
-          <w:szCs w:val="18"/>
-          <w:lang w:val="en-US"/>
-        </w:rPr>
-        <w:t>df</w:t>
-      </w:r>
-      <w:proofErr w:type="spellEnd"/>
-      <w:r>
-        <w:rPr>
-          <w:rFonts w:ascii="Times New Roman" w:hAnsi="Times New Roman" w:cs="Times New Roman"/>
-          <w:b/>
-          <w:bCs/>
-          <w:sz w:val="18"/>
-          <w:szCs w:val="18"/>
-          <w:lang w:val="en-US"/>
-        </w:rPr>
-        <w:t xml:space="preserve"> = </w:t>
-      </w:r>
-      <w:proofErr w:type="spellStart"/>
-      <w:r>
-        <w:rPr>
-          <w:rFonts w:ascii="Times New Roman" w:hAnsi="Times New Roman" w:cs="Times New Roman"/>
-          <w:b/>
-          <w:bCs/>
-          <w:sz w:val="18"/>
-          <w:szCs w:val="18"/>
-          <w:lang w:val="en-US"/>
-        </w:rPr>
-        <w:t>pd.read_csv</w:t>
-      </w:r>
-      <w:proofErr w:type="spellEnd"/>
-      <w:r>
-        <w:rPr>
-          <w:rFonts w:ascii="Times New Roman" w:hAnsi="Times New Roman" w:cs="Times New Roman"/>
-          <w:b/>
-          <w:bCs/>
-          <w:sz w:val="18"/>
-          <w:szCs w:val="18"/>
-          <w:lang w:val="en-US"/>
-        </w:rPr>
-        <w:t>('</w:t>
-      </w:r>
-      <w:proofErr w:type="spellStart"/>
-      <w:r>
-        <w:rPr>
-          <w:rFonts w:ascii="Times New Roman" w:hAnsi="Times New Roman" w:cs="Times New Roman"/>
-          <w:b/>
-          <w:bCs/>
-          <w:sz w:val="18"/>
-          <w:szCs w:val="18"/>
-          <w:lang w:val="en-US"/>
-        </w:rPr>
-        <w:t>gs</w:t>
-      </w:r>
-      <w:proofErr w:type="spellEnd"/>
-      <w:r>
-        <w:rPr>
-          <w:rFonts w:ascii="Times New Roman" w:hAnsi="Times New Roman" w:cs="Times New Roman"/>
-          <w:b/>
-          <w:bCs/>
-          <w:sz w:val="18"/>
-          <w:szCs w:val="18"/>
-          <w:lang w:val="en-US"/>
-        </w:rPr>
-        <w:t>://assignment4kbtu/AAPL.csv')</w:t>
-      </w:r>
-      <w:r>
-        <w:rPr>
-          <w:rFonts w:ascii="Times New Roman" w:hAnsi="Times New Roman" w:cs="Times New Roman"/>
-          <w:b/>
-          <w:bCs/>
-          <w:sz w:val="18"/>
-          <w:szCs w:val="18"/>
-          <w:lang w:val="en-US"/>
-        </w:rPr>
-        <w:br/>
-      </w:r>
-      <w:proofErr w:type="spellStart"/>
-      <w:r>
-        <w:rPr>
-          <w:rFonts w:ascii="Times New Roman" w:hAnsi="Times New Roman" w:cs="Times New Roman"/>
-          <w:b/>
-          <w:bCs/>
-          <w:sz w:val="18"/>
-          <w:szCs w:val="18"/>
-          <w:lang w:val="en-US"/>
-        </w:rPr>
-        <w:t>df.fillna</w:t>
-      </w:r>
-      <w:proofErr w:type="spellEnd"/>
-      <w:r>
-        <w:rPr>
-          <w:rFonts w:ascii="Times New Roman" w:hAnsi="Times New Roman" w:cs="Times New Roman"/>
-          <w:b/>
-          <w:bCs/>
-          <w:sz w:val="18"/>
-          <w:szCs w:val="18"/>
-          <w:lang w:val="en-US"/>
-        </w:rPr>
-        <w:t>(</w:t>
+        <w:t>df.fillna(</w:t>
       </w:r>
       <w:r>
         <w:rPr>
@@ -1702,31 +1368,7 @@
           <w:szCs w:val="18"/>
           <w:lang w:val="en-US"/>
         </w:rPr>
-        <w:t xml:space="preserve">, </w:t>
-      </w:r>
-      <w:proofErr w:type="spellStart"/>
-      <w:r>
-        <w:rPr>
-          <w:rFonts w:ascii="Times New Roman" w:hAnsi="Times New Roman" w:cs="Times New Roman"/>
-          <w:b/>
-          <w:bCs/>
-          <w:sz w:val="18"/>
-          <w:szCs w:val="18"/>
-          <w:lang w:val="en-US"/>
-        </w:rPr>
-        <w:t>inplace</w:t>
-      </w:r>
-      <w:proofErr w:type="spellEnd"/>
-      <w:r>
-        <w:rPr>
-          <w:rFonts w:ascii="Times New Roman" w:hAnsi="Times New Roman" w:cs="Times New Roman"/>
-          <w:b/>
-          <w:bCs/>
-          <w:sz w:val="18"/>
-          <w:szCs w:val="18"/>
-          <w:lang w:val="en-US"/>
-        </w:rPr>
-        <w:t>=</w:t>
+        <w:t>, inplace=</w:t>
       </w:r>
       <w:r>
         <w:rPr>
@@ -1762,150 +1404,7 @@
           <w:lang w:val="en-US"/>
         </w:rPr>
         <w:br/>
-      </w:r>
-      <w:proofErr w:type="spellStart"/>
-      <w:r>
-        <w:rPr>
-          <w:rFonts w:ascii="Times New Roman" w:hAnsi="Times New Roman" w:cs="Times New Roman"/>
-          <w:b/>
-          <w:bCs/>
-          <w:sz w:val="18"/>
-          <w:szCs w:val="18"/>
-          <w:lang w:val="en-US"/>
-        </w:rPr>
-        <w:t>X_train</w:t>
-      </w:r>
-      <w:proofErr w:type="spellEnd"/>
-      <w:r>
-        <w:rPr>
-          <w:rFonts w:ascii="Times New Roman" w:hAnsi="Times New Roman" w:cs="Times New Roman"/>
-          <w:b/>
-          <w:bCs/>
-          <w:sz w:val="18"/>
-          <w:szCs w:val="18"/>
-          <w:lang w:val="en-US"/>
-        </w:rPr>
-        <w:t xml:space="preserve">, </w:t>
-      </w:r>
-      <w:proofErr w:type="spellStart"/>
-      <w:r>
-        <w:rPr>
-          <w:rFonts w:ascii="Times New Roman" w:hAnsi="Times New Roman" w:cs="Times New Roman"/>
-          <w:b/>
-          <w:bCs/>
-          <w:sz w:val="18"/>
-          <w:szCs w:val="18"/>
-          <w:lang w:val="en-US"/>
-        </w:rPr>
-        <w:t>X_test</w:t>
-      </w:r>
-      <w:proofErr w:type="spellEnd"/>
-      <w:r>
-        <w:rPr>
-          <w:rFonts w:ascii="Times New Roman" w:hAnsi="Times New Roman" w:cs="Times New Roman"/>
-          <w:b/>
-          <w:bCs/>
-          <w:sz w:val="18"/>
-          <w:szCs w:val="18"/>
-          <w:lang w:val="en-US"/>
-        </w:rPr>
-        <w:t xml:space="preserve">, </w:t>
-      </w:r>
-      <w:proofErr w:type="spellStart"/>
-      <w:r>
-        <w:rPr>
-          <w:rFonts w:ascii="Times New Roman" w:hAnsi="Times New Roman" w:cs="Times New Roman"/>
-          <w:b/>
-          <w:bCs/>
-          <w:sz w:val="18"/>
-          <w:szCs w:val="18"/>
-          <w:lang w:val="en-US"/>
-        </w:rPr>
-        <w:t>y_train</w:t>
-      </w:r>
-      <w:proofErr w:type="spellEnd"/>
-      <w:r>
-        <w:rPr>
-          <w:rFonts w:ascii="Times New Roman" w:hAnsi="Times New Roman" w:cs="Times New Roman"/>
-          <w:b/>
-          <w:bCs/>
-          <w:sz w:val="18"/>
-          <w:szCs w:val="18"/>
-          <w:lang w:val="en-US"/>
-        </w:rPr>
-        <w:t xml:space="preserve">, </w:t>
-      </w:r>
-      <w:proofErr w:type="spellStart"/>
-      <w:r>
-        <w:rPr>
-          <w:rFonts w:ascii="Times New Roman" w:hAnsi="Times New Roman" w:cs="Times New Roman"/>
-          <w:b/>
-          <w:bCs/>
-          <w:sz w:val="18"/>
-          <w:szCs w:val="18"/>
-          <w:lang w:val="en-US"/>
-        </w:rPr>
-        <w:t>y_test</w:t>
-      </w:r>
-      <w:proofErr w:type="spellEnd"/>
-      <w:r>
-        <w:rPr>
-          <w:rFonts w:ascii="Times New Roman" w:hAnsi="Times New Roman" w:cs="Times New Roman"/>
-          <w:b/>
-          <w:bCs/>
-          <w:sz w:val="18"/>
-          <w:szCs w:val="18"/>
-          <w:lang w:val="en-US"/>
-        </w:rPr>
-        <w:t xml:space="preserve"> = </w:t>
-      </w:r>
-      <w:proofErr w:type="spellStart"/>
-      <w:r>
-        <w:rPr>
-          <w:rFonts w:ascii="Times New Roman" w:hAnsi="Times New Roman" w:cs="Times New Roman"/>
-          <w:b/>
-          <w:bCs/>
-          <w:sz w:val="18"/>
-          <w:szCs w:val="18"/>
-          <w:lang w:val="en-US"/>
-        </w:rPr>
-        <w:t>train_test_split</w:t>
-      </w:r>
-      <w:proofErr w:type="spellEnd"/>
-      <w:r>
-        <w:rPr>
-          <w:rFonts w:ascii="Times New Roman" w:hAnsi="Times New Roman" w:cs="Times New Roman"/>
-          <w:b/>
-          <w:bCs/>
-          <w:sz w:val="18"/>
-          <w:szCs w:val="18"/>
-          <w:lang w:val="en-US"/>
-        </w:rPr>
-        <w:t>(</w:t>
-      </w:r>
-      <w:proofErr w:type="spellStart"/>
-      <w:r>
-        <w:rPr>
-          <w:rFonts w:ascii="Times New Roman" w:hAnsi="Times New Roman" w:cs="Times New Roman"/>
-          <w:b/>
-          <w:bCs/>
-          <w:sz w:val="18"/>
-          <w:szCs w:val="18"/>
-          <w:lang w:val="en-US"/>
-        </w:rPr>
-        <w:t>df.drop</w:t>
-      </w:r>
-      <w:proofErr w:type="spellEnd"/>
-      <w:r>
-        <w:rPr>
-          <w:rFonts w:ascii="Times New Roman" w:hAnsi="Times New Roman" w:cs="Times New Roman"/>
-          <w:b/>
-          <w:bCs/>
-          <w:sz w:val="18"/>
-          <w:szCs w:val="18"/>
-          <w:lang w:val="en-US"/>
-        </w:rPr>
-        <w:t>('target', axis=</w:t>
+        <w:t>X_train, X_test, y_train, y_test = train_test_split(df.drop('target', axis=</w:t>
       </w:r>
       <w:r>
         <w:rPr>
@@ -1929,55 +1428,7 @@
           <w:szCs w:val="18"/>
           <w:lang w:val="en-US"/>
         </w:rPr>
-        <w:t xml:space="preserve">), </w:t>
-      </w:r>
-      <w:proofErr w:type="spellStart"/>
-      <w:r>
-        <w:rPr>
-          <w:rFonts w:ascii="Times New Roman" w:hAnsi="Times New Roman" w:cs="Times New Roman"/>
-          <w:b/>
-          <w:bCs/>
-          <w:sz w:val="18"/>
-          <w:szCs w:val="18"/>
-          <w:lang w:val="en-US"/>
-        </w:rPr>
-        <w:t>df</w:t>
-      </w:r>
-      <w:proofErr w:type="spellEnd"/>
-      <w:r>
-        <w:rPr>
-          <w:rFonts w:ascii="Times New Roman" w:hAnsi="Times New Roman" w:cs="Times New Roman"/>
-          <w:b/>
-          <w:bCs/>
-          <w:sz w:val="18"/>
-          <w:szCs w:val="18"/>
-          <w:lang w:val="en-US"/>
-        </w:rPr>
-        <w:t xml:space="preserve">['target'], </w:t>
-      </w:r>
-      <w:proofErr w:type="spellStart"/>
-      <w:r>
-        <w:rPr>
-          <w:rFonts w:ascii="Times New Roman" w:hAnsi="Times New Roman" w:cs="Times New Roman"/>
-          <w:b/>
-          <w:bCs/>
-          <w:sz w:val="18"/>
-          <w:szCs w:val="18"/>
-          <w:lang w:val="en-US"/>
-        </w:rPr>
-        <w:t>test_size</w:t>
-      </w:r>
-      <w:proofErr w:type="spellEnd"/>
-      <w:r>
-        <w:rPr>
-          <w:rFonts w:ascii="Times New Roman" w:hAnsi="Times New Roman" w:cs="Times New Roman"/>
-          <w:b/>
-          <w:bCs/>
-          <w:sz w:val="18"/>
-          <w:szCs w:val="18"/>
-          <w:lang w:val="en-US"/>
-        </w:rPr>
-        <w:t>=</w:t>
+        <w:t>), df['target'], test_size=</w:t>
       </w:r>
       <w:r>
         <w:rPr>
@@ -2013,9 +1464,8 @@
           <w:lang w:val="en-US"/>
         </w:rPr>
         <w:br/>
-        <w:t xml:space="preserve">model = </w:t>
-      </w:r>
-      <w:proofErr w:type="spellStart"/>
+        <w:t>model = tf.keras.models.Sequential([</w:t>
+      </w:r>
       <w:r>
         <w:rPr>
           <w:rFonts w:ascii="Times New Roman" w:hAnsi="Times New Roman" w:cs="Times New Roman"/>
@@ -2025,55 +1475,8 @@
           <w:szCs w:val="18"/>
           <w:lang w:val="en-US"/>
         </w:rPr>
-        <w:t>tf.keras.models.Sequential</w:t>
-      </w:r>
-      <w:proofErr w:type="spellEnd"/>
-      <w:r>
-        <w:rPr>
-          <w:rFonts w:ascii="Times New Roman" w:hAnsi="Times New Roman" w:cs="Times New Roman"/>
-          <w:b/>
-          <w:bCs/>
-          <w:sz w:val="18"/>
-          <w:szCs w:val="18"/>
-          <w:lang w:val="en-US"/>
-        </w:rPr>
-        <w:t>([</w:t>
-      </w:r>
-      <w:r>
-        <w:rPr>
-          <w:rFonts w:ascii="Times New Roman" w:hAnsi="Times New Roman" w:cs="Times New Roman"/>
-          <w:b/>
-          <w:bCs/>
-          <w:sz w:val="18"/>
-          <w:szCs w:val="18"/>
-          <w:lang w:val="en-US"/>
-        </w:rPr>
         <w:br/>
-        <w:t xml:space="preserve">    </w:t>
-      </w:r>
-      <w:proofErr w:type="spellStart"/>
-      <w:r>
-        <w:rPr>
-          <w:rFonts w:ascii="Times New Roman" w:hAnsi="Times New Roman" w:cs="Times New Roman"/>
-          <w:b/>
-          <w:bCs/>
-          <w:sz w:val="18"/>
-          <w:szCs w:val="18"/>
-          <w:lang w:val="en-US"/>
-        </w:rPr>
-        <w:t>tf.keras.layers.Dense</w:t>
-      </w:r>
-      <w:proofErr w:type="spellEnd"/>
-      <w:r>
-        <w:rPr>
-          <w:rFonts w:ascii="Times New Roman" w:hAnsi="Times New Roman" w:cs="Times New Roman"/>
-          <w:b/>
-          <w:bCs/>
-          <w:sz w:val="18"/>
-          <w:szCs w:val="18"/>
-          <w:lang w:val="en-US"/>
-        </w:rPr>
-        <w:t>(</w:t>
+        <w:t xml:space="preserve">    tf.keras.layers.Dense(</w:t>
       </w:r>
       <w:r>
         <w:rPr>
@@ -2097,79 +1500,7 @@
           <w:szCs w:val="18"/>
           <w:lang w:val="en-US"/>
         </w:rPr>
-        <w:t>, activation='</w:t>
-      </w:r>
-      <w:proofErr w:type="spellStart"/>
-      <w:r>
-        <w:rPr>
-          <w:rFonts w:ascii="Times New Roman" w:hAnsi="Times New Roman" w:cs="Times New Roman"/>
-          <w:b/>
-          <w:bCs/>
-          <w:sz w:val="18"/>
-          <w:szCs w:val="18"/>
-          <w:lang w:val="en-US"/>
-        </w:rPr>
-        <w:t>relu</w:t>
-      </w:r>
-      <w:proofErr w:type="spellEnd"/>
-      <w:r>
-        <w:rPr>
-          <w:rFonts w:ascii="Times New Roman" w:hAnsi="Times New Roman" w:cs="Times New Roman"/>
-          <w:b/>
-          <w:bCs/>
-          <w:sz w:val="18"/>
-          <w:szCs w:val="18"/>
-          <w:lang w:val="en-US"/>
-        </w:rPr>
-        <w:t xml:space="preserve">', </w:t>
-      </w:r>
-      <w:proofErr w:type="spellStart"/>
-      <w:r>
-        <w:rPr>
-          <w:rFonts w:ascii="Times New Roman" w:hAnsi="Times New Roman" w:cs="Times New Roman"/>
-          <w:b/>
-          <w:bCs/>
-          <w:sz w:val="18"/>
-          <w:szCs w:val="18"/>
-          <w:lang w:val="en-US"/>
-        </w:rPr>
-        <w:t>input_shape</w:t>
-      </w:r>
-      <w:proofErr w:type="spellEnd"/>
-      <w:r>
-        <w:rPr>
-          <w:rFonts w:ascii="Times New Roman" w:hAnsi="Times New Roman" w:cs="Times New Roman"/>
-          <w:b/>
-          <w:bCs/>
-          <w:sz w:val="18"/>
-          <w:szCs w:val="18"/>
-          <w:lang w:val="en-US"/>
-        </w:rPr>
-        <w:t>=(</w:t>
-      </w:r>
-      <w:proofErr w:type="spellStart"/>
-      <w:r>
-        <w:rPr>
-          <w:rFonts w:ascii="Times New Roman" w:hAnsi="Times New Roman" w:cs="Times New Roman"/>
-          <w:b/>
-          <w:bCs/>
-          <w:sz w:val="18"/>
-          <w:szCs w:val="18"/>
-          <w:lang w:val="en-US"/>
-        </w:rPr>
-        <w:t>X_train.shape</w:t>
-      </w:r>
-      <w:proofErr w:type="spellEnd"/>
-      <w:r>
-        <w:rPr>
-          <w:rFonts w:ascii="Times New Roman" w:hAnsi="Times New Roman" w:cs="Times New Roman"/>
-          <w:b/>
-          <w:bCs/>
-          <w:sz w:val="18"/>
-          <w:szCs w:val="18"/>
-          <w:lang w:val="en-US"/>
-        </w:rPr>
-        <w:t>[</w:t>
+        <w:t>, activation='relu', input_shape=(X_train.shape[</w:t>
       </w:r>
       <w:r>
         <w:rPr>
@@ -2205,31 +1536,7 @@
           <w:lang w:val="en-US"/>
         </w:rPr>
         <w:br/>
-        <w:t xml:space="preserve">    </w:t>
-      </w:r>
-      <w:proofErr w:type="spellStart"/>
-      <w:r>
-        <w:rPr>
-          <w:rFonts w:ascii="Times New Roman" w:hAnsi="Times New Roman" w:cs="Times New Roman"/>
-          <w:b/>
-          <w:bCs/>
-          <w:sz w:val="18"/>
-          <w:szCs w:val="18"/>
-          <w:lang w:val="en-US"/>
-        </w:rPr>
-        <w:t>tf.keras.layers.Dense</w:t>
-      </w:r>
-      <w:proofErr w:type="spellEnd"/>
-      <w:r>
-        <w:rPr>
-          <w:rFonts w:ascii="Times New Roman" w:hAnsi="Times New Roman" w:cs="Times New Roman"/>
-          <w:b/>
-          <w:bCs/>
-          <w:sz w:val="18"/>
-          <w:szCs w:val="18"/>
-          <w:lang w:val="en-US"/>
-        </w:rPr>
-        <w:t>(</w:t>
+        <w:t xml:space="preserve">    tf.keras.layers.Dense(</w:t>
       </w:r>
       <w:r>
         <w:rPr>
@@ -2277,8 +1584,8 @@
           <w:lang w:val="en-US"/>
         </w:rPr>
         <w:br/>
-      </w:r>
-      <w:proofErr w:type="spellStart"/>
+        <w:t>model.compile(optimizer='adam', loss='binary_crossentropy', metrics=['accuracy'])</w:t>
+      </w:r>
       <w:r>
         <w:rPr>
           <w:rFonts w:ascii="Times New Roman" w:hAnsi="Times New Roman" w:cs="Times New Roman"/>
@@ -2288,150 +1595,8 @@
           <w:szCs w:val="18"/>
           <w:lang w:val="en-US"/>
         </w:rPr>
-        <w:t>model.compile</w:t>
-      </w:r>
-      <w:proofErr w:type="spellEnd"/>
-      <w:r>
-        <w:rPr>
-          <w:rFonts w:ascii="Times New Roman" w:hAnsi="Times New Roman" w:cs="Times New Roman"/>
-          <w:b/>
-          <w:bCs/>
-          <w:sz w:val="18"/>
-          <w:szCs w:val="18"/>
-          <w:lang w:val="en-US"/>
-        </w:rPr>
-        <w:t>(optimizer='</w:t>
-      </w:r>
-      <w:proofErr w:type="spellStart"/>
-      <w:r>
-        <w:rPr>
-          <w:rFonts w:ascii="Times New Roman" w:hAnsi="Times New Roman" w:cs="Times New Roman"/>
-          <w:b/>
-          <w:bCs/>
-          <w:sz w:val="18"/>
-          <w:szCs w:val="18"/>
-          <w:lang w:val="en-US"/>
-        </w:rPr>
-        <w:t>adam</w:t>
-      </w:r>
-      <w:proofErr w:type="spellEnd"/>
-      <w:r>
-        <w:rPr>
-          <w:rFonts w:ascii="Times New Roman" w:hAnsi="Times New Roman" w:cs="Times New Roman"/>
-          <w:b/>
-          <w:bCs/>
-          <w:sz w:val="18"/>
-          <w:szCs w:val="18"/>
-          <w:lang w:val="en-US"/>
-        </w:rPr>
-        <w:t>', loss='</w:t>
-      </w:r>
-      <w:proofErr w:type="spellStart"/>
-      <w:r>
-        <w:rPr>
-          <w:rFonts w:ascii="Times New Roman" w:hAnsi="Times New Roman" w:cs="Times New Roman"/>
-          <w:b/>
-          <w:bCs/>
-          <w:sz w:val="18"/>
-          <w:szCs w:val="18"/>
-          <w:lang w:val="en-US"/>
-        </w:rPr>
-        <w:t>binary_crossentropy</w:t>
-      </w:r>
-      <w:proofErr w:type="spellEnd"/>
-      <w:r>
-        <w:rPr>
-          <w:rFonts w:ascii="Times New Roman" w:hAnsi="Times New Roman" w:cs="Times New Roman"/>
-          <w:b/>
-          <w:bCs/>
-          <w:sz w:val="18"/>
-          <w:szCs w:val="18"/>
-          <w:lang w:val="en-US"/>
-        </w:rPr>
-        <w:t>', metrics=['accuracy'])</w:t>
-      </w:r>
-      <w:r>
-        <w:rPr>
-          <w:rFonts w:ascii="Times New Roman" w:hAnsi="Times New Roman" w:cs="Times New Roman"/>
-          <w:b/>
-          <w:bCs/>
-          <w:sz w:val="18"/>
-          <w:szCs w:val="18"/>
-          <w:lang w:val="en-US"/>
-        </w:rPr>
         <w:br/>
-      </w:r>
-      <w:proofErr w:type="spellStart"/>
-      <w:r>
-        <w:rPr>
-          <w:rFonts w:ascii="Times New Roman" w:hAnsi="Times New Roman" w:cs="Times New Roman"/>
-          <w:b/>
-          <w:bCs/>
-          <w:sz w:val="18"/>
-          <w:szCs w:val="18"/>
-          <w:lang w:val="en-US"/>
-        </w:rPr>
-        <w:t>model.fit</w:t>
-      </w:r>
-      <w:proofErr w:type="spellEnd"/>
-      <w:r>
-        <w:rPr>
-          <w:rFonts w:ascii="Times New Roman" w:hAnsi="Times New Roman" w:cs="Times New Roman"/>
-          <w:b/>
-          <w:bCs/>
-          <w:sz w:val="18"/>
-          <w:szCs w:val="18"/>
-          <w:lang w:val="en-US"/>
-        </w:rPr>
-        <w:t>(</w:t>
-      </w:r>
-      <w:proofErr w:type="spellStart"/>
-      <w:r>
-        <w:rPr>
-          <w:rFonts w:ascii="Times New Roman" w:hAnsi="Times New Roman" w:cs="Times New Roman"/>
-          <w:b/>
-          <w:bCs/>
-          <w:sz w:val="18"/>
-          <w:szCs w:val="18"/>
-          <w:lang w:val="en-US"/>
-        </w:rPr>
-        <w:t>X_train</w:t>
-      </w:r>
-      <w:proofErr w:type="spellEnd"/>
-      <w:r>
-        <w:rPr>
-          <w:rFonts w:ascii="Times New Roman" w:hAnsi="Times New Roman" w:cs="Times New Roman"/>
-          <w:b/>
-          <w:bCs/>
-          <w:sz w:val="18"/>
-          <w:szCs w:val="18"/>
-          <w:lang w:val="en-US"/>
-        </w:rPr>
-        <w:t xml:space="preserve">, </w:t>
-      </w:r>
-      <w:proofErr w:type="spellStart"/>
-      <w:r>
-        <w:rPr>
-          <w:rFonts w:ascii="Times New Roman" w:hAnsi="Times New Roman" w:cs="Times New Roman"/>
-          <w:b/>
-          <w:bCs/>
-          <w:sz w:val="18"/>
-          <w:szCs w:val="18"/>
-          <w:lang w:val="en-US"/>
-        </w:rPr>
-        <w:t>y_train</w:t>
-      </w:r>
-      <w:proofErr w:type="spellEnd"/>
-      <w:r>
-        <w:rPr>
-          <w:rFonts w:ascii="Times New Roman" w:hAnsi="Times New Roman" w:cs="Times New Roman"/>
-          <w:b/>
-          <w:bCs/>
-          <w:sz w:val="18"/>
-          <w:szCs w:val="18"/>
-          <w:lang w:val="en-US"/>
-        </w:rPr>
-        <w:t>, epochs=</w:t>
+        <w:t>model.fit(X_train, y_train, epochs=</w:t>
       </w:r>
       <w:r>
         <w:rPr>
@@ -2455,9 +1620,8 @@
           <w:szCs w:val="18"/>
           <w:lang w:val="en-US"/>
         </w:rPr>
-        <w:t xml:space="preserve">, </w:t>
-      </w:r>
-      <w:proofErr w:type="spellStart"/>
+        <w:t>, validation_data=(X_test, y_test))</w:t>
+      </w:r>
       <w:r>
         <w:rPr>
           <w:rFonts w:ascii="Times New Roman" w:hAnsi="Times New Roman" w:cs="Times New Roman"/>
@@ -2467,184 +1631,43 @@
           <w:szCs w:val="18"/>
           <w:lang w:val="en-US"/>
         </w:rPr>
-        <w:t>validation_data</w:t>
-      </w:r>
-      <w:proofErr w:type="spellEnd"/>
-      <w:r>
-        <w:rPr>
-          <w:rFonts w:ascii="Times New Roman" w:hAnsi="Times New Roman" w:cs="Times New Roman"/>
-          <w:b/>
-          <w:bCs/>
+        <w:br/>
+        <w:t>model.save('gs://assignment4kbtu/model_output_directory')</w:t>
+      </w:r>
+    </w:p>
+    <w:p>
+      <w:pPr>
+        <w:ind w:left="360"/>
+        <w:rPr>
+          <w:rFonts w:ascii="Times New Roman" w:hAnsi="Times New Roman" w:cs="Times New Roman"/>
           <w:sz w:val="18"/>
           <w:szCs w:val="18"/>
           <w:lang w:val="en-US"/>
         </w:rPr>
-        <w:t>=(</w:t>
-      </w:r>
-      <w:proofErr w:type="spellStart"/>
-      <w:r>
-        <w:rPr>
-          <w:rFonts w:ascii="Times New Roman" w:hAnsi="Times New Roman" w:cs="Times New Roman"/>
-          <w:b/>
-          <w:bCs/>
+      </w:pPr>
+      <w:r>
+        <w:rPr>
+          <w:rFonts w:ascii="Times New Roman" w:hAnsi="Times New Roman" w:cs="Times New Roman"/>
           <w:sz w:val="18"/>
           <w:szCs w:val="18"/>
           <w:lang w:val="en-US"/>
         </w:rPr>
-        <w:t>X_test</w:t>
-      </w:r>
-      <w:proofErr w:type="spellEnd"/>
-      <w:r>
-        <w:rPr>
-          <w:rFonts w:ascii="Times New Roman" w:hAnsi="Times New Roman" w:cs="Times New Roman"/>
-          <w:b/>
-          <w:bCs/>
+        <w:lastRenderedPageBreak/>
+        <w:t>In than zip folder there these files</w:t>
+      </w:r>
+      <w:r>
+        <w:rPr>
+          <w:rFonts w:ascii="Times New Roman" w:hAnsi="Times New Roman" w:cs="Times New Roman"/>
           <w:sz w:val="18"/>
           <w:szCs w:val="18"/>
           <w:lang w:val="en-US"/>
         </w:rPr>
-        <w:t xml:space="preserve">, </w:t>
-      </w:r>
-      <w:proofErr w:type="spellStart"/>
-      <w:r>
-        <w:rPr>
-          <w:rFonts w:ascii="Times New Roman" w:hAnsi="Times New Roman" w:cs="Times New Roman"/>
-          <w:b/>
-          <w:bCs/>
-          <w:sz w:val="18"/>
-          <w:szCs w:val="18"/>
-          <w:lang w:val="en-US"/>
-        </w:rPr>
-        <w:t>y_test</w:t>
-      </w:r>
-      <w:proofErr w:type="spellEnd"/>
-      <w:r>
-        <w:rPr>
-          <w:rFonts w:ascii="Times New Roman" w:hAnsi="Times New Roman" w:cs="Times New Roman"/>
-          <w:b/>
-          <w:bCs/>
-          <w:sz w:val="18"/>
-          <w:szCs w:val="18"/>
-          <w:lang w:val="en-US"/>
-        </w:rPr>
-        <w:t>))</w:t>
-      </w:r>
-      <w:r>
-        <w:rPr>
-          <w:rFonts w:ascii="Times New Roman" w:hAnsi="Times New Roman" w:cs="Times New Roman"/>
-          <w:b/>
-          <w:bCs/>
-          <w:sz w:val="18"/>
-          <w:szCs w:val="18"/>
-          <w:lang w:val="en-US"/>
-        </w:rPr>
         <w:br/>
       </w:r>
-      <w:proofErr w:type="spellStart"/>
-      <w:r>
-        <w:rPr>
-          <w:rFonts w:ascii="Times New Roman" w:hAnsi="Times New Roman" w:cs="Times New Roman"/>
-          <w:b/>
-          <w:bCs/>
-          <w:sz w:val="18"/>
-          <w:szCs w:val="18"/>
-          <w:lang w:val="en-US"/>
-        </w:rPr>
-        <w:t>model.save</w:t>
-      </w:r>
-      <w:proofErr w:type="spellEnd"/>
-      <w:r>
-        <w:rPr>
-          <w:rFonts w:ascii="Times New Roman" w:hAnsi="Times New Roman" w:cs="Times New Roman"/>
-          <w:b/>
-          <w:bCs/>
-          <w:sz w:val="18"/>
-          <w:szCs w:val="18"/>
-          <w:lang w:val="en-US"/>
-        </w:rPr>
-        <w:t>('</w:t>
-      </w:r>
-      <w:proofErr w:type="spellStart"/>
-      <w:r>
-        <w:rPr>
-          <w:rFonts w:ascii="Times New Roman" w:hAnsi="Times New Roman" w:cs="Times New Roman"/>
-          <w:b/>
-          <w:bCs/>
-          <w:sz w:val="18"/>
-          <w:szCs w:val="18"/>
-          <w:lang w:val="en-US"/>
-        </w:rPr>
-        <w:t>gs</w:t>
-      </w:r>
-      <w:proofErr w:type="spellEnd"/>
-      <w:r>
-        <w:rPr>
-          <w:rFonts w:ascii="Times New Roman" w:hAnsi="Times New Roman" w:cs="Times New Roman"/>
-          <w:b/>
-          <w:bCs/>
-          <w:sz w:val="18"/>
-          <w:szCs w:val="18"/>
-          <w:lang w:val="en-US"/>
-        </w:rPr>
-        <w:t>://assignment4kbtu/</w:t>
-      </w:r>
-      <w:proofErr w:type="spellStart"/>
-      <w:r>
-        <w:rPr>
-          <w:rFonts w:ascii="Times New Roman" w:hAnsi="Times New Roman" w:cs="Times New Roman"/>
-          <w:b/>
-          <w:bCs/>
-          <w:sz w:val="18"/>
-          <w:szCs w:val="18"/>
-          <w:lang w:val="en-US"/>
-        </w:rPr>
-        <w:t>model_output_directory</w:t>
-      </w:r>
-      <w:proofErr w:type="spellEnd"/>
-      <w:r>
-        <w:rPr>
-          <w:rFonts w:ascii="Times New Roman" w:hAnsi="Times New Roman" w:cs="Times New Roman"/>
-          <w:b/>
-          <w:bCs/>
-          <w:sz w:val="18"/>
-          <w:szCs w:val="18"/>
-          <w:lang w:val="en-US"/>
-        </w:rPr>
-        <w:t>')</w:t>
-      </w:r>
-    </w:p>
-    <w:p>
-      <w:pPr>
-        <w:ind w:left="360"/>
-        <w:rPr>
-          <w:rFonts w:ascii="Times New Roman" w:hAnsi="Times New Roman" w:cs="Times New Roman"/>
-          <w:sz w:val="18"/>
-          <w:szCs w:val="18"/>
-          <w:lang w:val="en-US"/>
-        </w:rPr>
-      </w:pPr>
-      <w:r>
-        <w:rPr>
-          <w:rFonts w:ascii="Times New Roman" w:hAnsi="Times New Roman" w:cs="Times New Roman"/>
-          <w:sz w:val="18"/>
-          <w:szCs w:val="18"/>
-          <w:lang w:val="en-US"/>
-        </w:rPr>
-        <w:lastRenderedPageBreak/>
-        <w:t>In than zip folder there these files</w:t>
-      </w:r>
-      <w:r>
-        <w:rPr>
-          <w:rFonts w:ascii="Times New Roman" w:hAnsi="Times New Roman" w:cs="Times New Roman"/>
-          <w:sz w:val="18"/>
-          <w:szCs w:val="18"/>
-          <w:lang w:val="en-US"/>
-        </w:rPr>
-        <w:br/>
-      </w:r>
-      <w:r>
-        <w:rPr>
-          <w:rFonts w:ascii="Times New Roman" w:hAnsi="Times New Roman" w:cs="Times New Roman"/>
+      <w:r>
+        <w:rPr>
+          <w:rFonts w:ascii="Times New Roman" w:hAnsi="Times New Roman" w:cs="Times New Roman"/>
+          <w:noProof/>
           <w:sz w:val="18"/>
           <w:szCs w:val="18"/>
           <w:lang w:val="en-US"/>
@@ -2665,7 +1688,7 @@
                     <pic:cNvPicPr/>
                   </pic:nvPicPr>
                   <pic:blipFill>
-                    <a:blip r:embed="rId19"/>
+                    <a:blip r:embed="rId20"/>
                     <a:stretch>
                       <a:fillRect/>
                     </a:stretch>
@@ -2714,7 +1737,6 @@
         </w:rPr>
         <w:t xml:space="preserve">, </w:t>
       </w:r>
-      <w:proofErr w:type="gramStart"/>
       <w:r>
         <w:rPr>
           <w:rFonts w:ascii="Times New Roman" w:hAnsi="Times New Roman" w:cs="Times New Roman"/>
@@ -2722,9 +1744,8 @@
           <w:szCs w:val="18"/>
           <w:lang w:val="en-US"/>
         </w:rPr>
-        <w:t>It</w:t>
-      </w:r>
-      <w:proofErr w:type="gramEnd"/>
+        <w:t>It is necessary to import dependencies</w:t>
+      </w:r>
       <w:r>
         <w:rPr>
           <w:rFonts w:ascii="Times New Roman" w:hAnsi="Times New Roman" w:cs="Times New Roman"/>
@@ -2732,16 +1753,18 @@
           <w:szCs w:val="18"/>
           <w:lang w:val="en-US"/>
         </w:rPr>
-        <w:t xml:space="preserve"> is necessary to import dependencies</w:t>
-      </w:r>
-      <w:r>
-        <w:rPr>
-          <w:rFonts w:ascii="Times New Roman" w:hAnsi="Times New Roman" w:cs="Times New Roman"/>
+        <w:t>:</w:t>
+      </w:r>
+      <w:r>
+        <w:rPr>
+          <w:rFonts w:ascii="Times New Roman" w:hAnsi="Times New Roman" w:cs="Times New Roman"/>
+          <w:b/>
+          <w:bCs/>
           <w:sz w:val="18"/>
           <w:szCs w:val="18"/>
           <w:lang w:val="en-US"/>
         </w:rPr>
-        <w:t>:</w:t>
+        <w:br/>
       </w:r>
       <w:r>
         <w:rPr>
@@ -2752,31 +1775,7 @@
           <w:szCs w:val="18"/>
           <w:lang w:val="en-US"/>
         </w:rPr>
-        <w:br/>
-      </w:r>
-      <w:proofErr w:type="spellStart"/>
-      <w:r>
-        <w:rPr>
-          <w:rFonts w:ascii="Times New Roman" w:hAnsi="Times New Roman" w:cs="Times New Roman"/>
-          <w:b/>
-          <w:bCs/>
-          <w:sz w:val="18"/>
-          <w:szCs w:val="18"/>
-          <w:lang w:val="en-US"/>
-        </w:rPr>
-        <w:t>tensorflow</w:t>
-      </w:r>
-      <w:proofErr w:type="spellEnd"/>
-      <w:r>
-        <w:rPr>
-          <w:rFonts w:ascii="Times New Roman" w:hAnsi="Times New Roman" w:cs="Times New Roman"/>
-          <w:b/>
-          <w:bCs/>
-          <w:sz w:val="18"/>
-          <w:szCs w:val="18"/>
-          <w:lang w:val="en-US"/>
-        </w:rPr>
-        <w:t>==2.6.0</w:t>
+        <w:t>tensorflow==2.6.0</w:t>
       </w:r>
       <w:r>
         <w:rPr>
@@ -2853,7 +1852,7 @@
                     <pic:cNvPicPr/>
                   </pic:nvPicPr>
                   <pic:blipFill>
-                    <a:blip r:embed="rId20"/>
+                    <a:blip r:embed="rId21"/>
                     <a:stretch>
                       <a:fillRect/>
                     </a:stretch>
@@ -2889,6 +1888,7 @@
           <w:rFonts w:ascii="Times New Roman" w:hAnsi="Times New Roman" w:cs="Times New Roman"/>
           <w:b/>
           <w:bCs/>
+          <w:noProof/>
           <w:lang w:val="en-US"/>
         </w:rPr>
         <w:lastRenderedPageBreak/>
@@ -2908,7 +1908,7 @@
                     <pic:cNvPicPr/>
                   </pic:nvPicPr>
                   <pic:blipFill>
-                    <a:blip r:embed="rId21"/>
+                    <a:blip r:embed="rId22"/>
                     <a:stretch>
                       <a:fillRect/>
                     </a:stretch>
@@ -2944,6 +1944,7 @@
           <w:rFonts w:ascii="Times New Roman" w:hAnsi="Times New Roman" w:cs="Times New Roman"/>
           <w:b/>
           <w:bCs/>
+          <w:noProof/>
           <w:lang w:val="en-US"/>
         </w:rPr>
         <w:drawing>
@@ -2962,7 +1963,7 @@
                     <pic:cNvPicPr/>
                   </pic:nvPicPr>
                   <pic:blipFill>
-                    <a:blip r:embed="rId22"/>
+                    <a:blip r:embed="rId23"/>
                     <a:stretch>
                       <a:fillRect/>
                     </a:stretch>
@@ -3025,6 +2026,7 @@
           <w:rFonts w:ascii="Times New Roman" w:hAnsi="Times New Roman" w:cs="Times New Roman"/>
           <w:b/>
           <w:bCs/>
+          <w:noProof/>
           <w:lang w:val="en-US"/>
         </w:rPr>
         <w:drawing>
@@ -3043,7 +2045,7 @@
                     <pic:cNvPicPr/>
                   </pic:nvPicPr>
                   <pic:blipFill>
-                    <a:blip r:embed="rId23"/>
+                    <a:blip r:embed="rId24"/>
                     <a:stretch>
                       <a:fillRect/>
                     </a:stretch>
@@ -3164,7 +2166,7 @@
                     <pic:cNvPicPr/>
                   </pic:nvPicPr>
                   <pic:blipFill>
-                    <a:blip r:embed="rId24"/>
+                    <a:blip r:embed="rId25"/>
                     <a:stretch>
                       <a:fillRect/>
                     </a:stretch>
@@ -3198,25 +2200,7 @@
           <w:rFonts w:ascii="Times New Roman" w:hAnsi="Times New Roman" w:cs="Times New Roman"/>
           <w:lang w:val="en-US"/>
         </w:rPr>
-        <w:t>This screenshot depicts the user interface of the Google Cloud Platform as viewed from the account '</w:t>
-      </w:r>
-      <w:proofErr w:type="spellStart"/>
-      <w:proofErr w:type="gramStart"/>
-      <w:r>
-        <w:rPr>
-          <w:rFonts w:ascii="Times New Roman" w:hAnsi="Times New Roman" w:cs="Times New Roman"/>
-          <w:lang w:val="en-US"/>
-        </w:rPr>
-        <w:t>xairuddin.kerimbay</w:t>
-      </w:r>
-      <w:proofErr w:type="spellEnd"/>
-      <w:proofErr w:type="gramEnd"/>
-      <w:r>
-        <w:rPr>
-          <w:rFonts w:ascii="Times New Roman" w:hAnsi="Times New Roman" w:cs="Times New Roman"/>
-          <w:lang w:val="en-US"/>
-        </w:rPr>
-        <w:t>'. The display shows the Compute Engine API overview page, indicating that this account has access to manage and view details related to Compute Engine services.</w:t>
+        <w:t>This screenshot depicts the user interface of the Google Cloud Platform as viewed from the account 'xairuddin.kerimbay'. The display shows the Compute Engine API overview page, indicating that this account has access to manage and view details related to Compute Engine services.</w:t>
       </w:r>
     </w:p>
     <w:p>
@@ -3250,7 +2234,7 @@
                     </pic:cNvPicPr>
                   </pic:nvPicPr>
                   <pic:blipFill>
-                    <a:blip r:embed="rId25" cstate="print">
+                    <a:blip r:embed="rId26" cstate="print">
                       <a:extLst>
                         <a:ext uri="{28A0092B-C50C-407E-A947-70E740481C1C}">
                           <a14:useLocalDpi xmlns:a14="http://schemas.microsoft.com/office/drawing/2010/main" val="0"/>
@@ -3373,7 +2357,7 @@
                     <pic:cNvPicPr/>
                   </pic:nvPicPr>
                   <pic:blipFill>
-                    <a:blip r:embed="rId26"/>
+                    <a:blip r:embed="rId27"/>
                     <a:stretch>
                       <a:fillRect/>
                     </a:stretch>
@@ -3421,39 +2405,7 @@
           <w:rFonts w:ascii="Times New Roman" w:hAnsi="Times New Roman" w:cs="Times New Roman"/>
           <w:lang w:val="en-US"/>
         </w:rPr>
-        <w:t>'</w:t>
-      </w:r>
-      <w:proofErr w:type="spellStart"/>
-      <w:r>
-        <w:rPr>
-          <w:rFonts w:ascii="Times New Roman" w:hAnsi="Times New Roman" w:cs="Times New Roman"/>
-          <w:lang w:val="en-US"/>
-        </w:rPr>
-        <w:t>kbtu</w:t>
-      </w:r>
-      <w:proofErr w:type="spellEnd"/>
-      <w:r>
-        <w:rPr>
-          <w:rFonts w:ascii="Times New Roman" w:hAnsi="Times New Roman" w:cs="Times New Roman"/>
-          <w:lang w:val="en-US"/>
-        </w:rPr>
-        <w:t xml:space="preserve">-tasks' project environment to activate necessary services. As illustrated in the screenshot, I executed the command </w:t>
-      </w:r>
-      <w:proofErr w:type="spellStart"/>
-      <w:r>
-        <w:rPr>
-          <w:rFonts w:ascii="Times New Roman" w:hAnsi="Times New Roman" w:cs="Times New Roman"/>
-          <w:lang w:val="en-US"/>
-        </w:rPr>
-        <w:t>gcloud</w:t>
-      </w:r>
-      <w:proofErr w:type="spellEnd"/>
-      <w:r>
-        <w:rPr>
-          <w:rFonts w:ascii="Times New Roman" w:hAnsi="Times New Roman" w:cs="Times New Roman"/>
-          <w:lang w:val="en-US"/>
-        </w:rPr>
-        <w:t xml:space="preserve"> services enable cloudkms.googleapis.com to </w:t>
+        <w:t xml:space="preserve">'kbtu-tasks' project environment to activate necessary services. As illustrated in the screenshot, I executed the command gcloud services enable cloudkms.googleapis.com to </w:t>
       </w:r>
       <w:r>
         <w:rPr>
@@ -3497,7 +2449,7 @@
                     <pic:cNvPicPr/>
                   </pic:nvPicPr>
                   <pic:blipFill>
-                    <a:blip r:embed="rId27"/>
+                    <a:blip r:embed="rId28"/>
                     <a:stretch>
                       <a:fillRect/>
                     </a:stretch>
@@ -3558,7 +2510,6 @@
           <w:lang w:val="en-US"/>
         </w:rPr>
       </w:pPr>
-      <w:proofErr w:type="spellStart"/>
       <w:r>
         <w:rPr>
           <w:rFonts w:ascii="Times New Roman" w:hAnsi="Times New Roman" w:cs="Times New Roman"/>
@@ -3568,19 +2519,7 @@
           <w:szCs w:val="20"/>
           <w:lang w:val="en-US"/>
         </w:rPr>
-        <w:t>gcloud</w:t>
-      </w:r>
-      <w:proofErr w:type="spellEnd"/>
-      <w:r>
-        <w:rPr>
-          <w:rFonts w:ascii="Times New Roman" w:hAnsi="Times New Roman" w:cs="Times New Roman"/>
-          <w:b/>
-          <w:bCs/>
-          <w:sz w:val="20"/>
-          <w:szCs w:val="20"/>
-          <w:lang w:val="en-US"/>
-        </w:rPr>
-        <w:t xml:space="preserve"> kms keyrings create "my-keyring" \    --location "global"</w:t>
+        <w:t>gcloud kms keyrings create "my-keyring" \    --location "global"</w:t>
       </w:r>
       <w:r>
         <w:rPr>
@@ -3624,7 +2563,6 @@
           <w:lang w:val="en-US"/>
         </w:rPr>
       </w:pPr>
-      <w:proofErr w:type="spellStart"/>
       <w:r>
         <w:rPr>
           <w:rFonts w:ascii="Times New Roman" w:hAnsi="Times New Roman" w:cs="Times New Roman"/>
@@ -3634,19 +2572,7 @@
           <w:szCs w:val="20"/>
           <w:lang w:val="en-US"/>
         </w:rPr>
-        <w:t>gcloud</w:t>
-      </w:r>
-      <w:proofErr w:type="spellEnd"/>
-      <w:r>
-        <w:rPr>
-          <w:rFonts w:ascii="Times New Roman" w:hAnsi="Times New Roman" w:cs="Times New Roman"/>
-          <w:b/>
-          <w:bCs/>
-          <w:sz w:val="20"/>
-          <w:szCs w:val="20"/>
-          <w:lang w:val="en-US"/>
-        </w:rPr>
-        <w:t xml:space="preserve"> kms keys create "my-symmetric-key" \</w:t>
+        <w:t>gcloud kms keys create "my-symmetric-key" \</w:t>
       </w:r>
     </w:p>
     <w:p>
@@ -3755,7 +2681,7 @@
                     <pic:cNvPicPr/>
                   </pic:nvPicPr>
                   <pic:blipFill>
-                    <a:blip r:embed="rId28"/>
+                    <a:blip r:embed="rId29"/>
                     <a:stretch>
                       <a:fillRect/>
                     </a:stretch>
@@ -3896,10 +2822,12 @@
           <w:szCs w:val="20"/>
           <w:lang w:val="en-US"/>
         </w:rPr>
-        <w:t xml:space="preserve">$ </w:t>
-      </w:r>
-      <w:proofErr w:type="spellStart"/>
-      <w:r>
+        <w:t>$ gcloud kms encrypt \</w:t>
+      </w:r>
+    </w:p>
+    <w:p>
+      <w:pPr>
+        <w:ind w:firstLine="360"/>
         <w:rPr>
           <w:rFonts w:ascii="Times New Roman" w:hAnsi="Times New Roman" w:cs="Times New Roman"/>
           <w:b/>
@@ -3908,9 +2836,7 @@
           <w:szCs w:val="20"/>
           <w:lang w:val="en-US"/>
         </w:rPr>
-        <w:t>gcloud</w:t>
-      </w:r>
-      <w:proofErr w:type="spellEnd"/>
+      </w:pPr>
       <w:r>
         <w:rPr>
           <w:rFonts w:ascii="Times New Roman" w:hAnsi="Times New Roman" w:cs="Times New Roman"/>
@@ -3920,7 +2846,7 @@
           <w:szCs w:val="20"/>
           <w:lang w:val="en-US"/>
         </w:rPr>
-        <w:t xml:space="preserve"> kms encrypt \</w:t>
+        <w:t xml:space="preserve">    --location "global" \</w:t>
       </w:r>
     </w:p>
     <w:p>
@@ -3944,7 +2870,7 @@
           <w:szCs w:val="20"/>
           <w:lang w:val="en-US"/>
         </w:rPr>
-        <w:t xml:space="preserve">    --location "global" \</w:t>
+        <w:t xml:space="preserve">    --keyring "my-keyring" \</w:t>
       </w:r>
     </w:p>
     <w:p>
@@ -3968,7 +2894,7 @@
           <w:szCs w:val="20"/>
           <w:lang w:val="en-US"/>
         </w:rPr>
-        <w:t xml:space="preserve">    --keyring "my-keyring" \</w:t>
+        <w:t xml:space="preserve">    --key "my-symmetric-key" \</w:t>
       </w:r>
     </w:p>
     <w:p>
@@ -3992,7 +2918,7 @@
           <w:szCs w:val="20"/>
           <w:lang w:val="en-US"/>
         </w:rPr>
-        <w:t xml:space="preserve">    --key "my-symmetric-key" \</w:t>
+        <w:t xml:space="preserve">    --plaintext-file ./data.txt \</w:t>
       </w:r>
     </w:p>
     <w:p>
@@ -4016,12 +2942,9 @@
           <w:szCs w:val="20"/>
           <w:lang w:val="en-US"/>
         </w:rPr>
-        <w:t xml:space="preserve">    --plaintext-file ./data.txt \</w:t>
-      </w:r>
-    </w:p>
-    <w:p>
-      <w:pPr>
-        <w:ind w:firstLine="360"/>
+        <w:t xml:space="preserve">    </w:t>
+      </w:r>
+      <w:r>
         <w:rPr>
           <w:rFonts w:ascii="Times New Roman" w:hAnsi="Times New Roman" w:cs="Times New Roman"/>
           <w:b/>
@@ -4030,42 +2953,8 @@
           <w:szCs w:val="20"/>
           <w:lang w:val="en-US"/>
         </w:rPr>
-      </w:pPr>
-      <w:r>
-        <w:rPr>
-          <w:rFonts w:ascii="Times New Roman" w:hAnsi="Times New Roman" w:cs="Times New Roman"/>
-          <w:b/>
-          <w:bCs/>
-          <w:sz w:val="20"/>
-          <w:szCs w:val="20"/>
-          <w:lang w:val="en-US"/>
-        </w:rPr>
-        <w:t xml:space="preserve">    </w:t>
-      </w:r>
-      <w:r>
-        <w:rPr>
-          <w:rFonts w:ascii="Times New Roman" w:hAnsi="Times New Roman" w:cs="Times New Roman"/>
-          <w:b/>
-          <w:bCs/>
-          <w:sz w:val="20"/>
-          <w:szCs w:val="20"/>
-          <w:lang w:val="en-US"/>
-        </w:rPr>
-        <w:t>--ciphertext-file ./</w:t>
-      </w:r>
-      <w:proofErr w:type="spellStart"/>
-      <w:r>
-        <w:rPr>
-          <w:rFonts w:ascii="Times New Roman" w:hAnsi="Times New Roman" w:cs="Times New Roman"/>
-          <w:b/>
-          <w:bCs/>
-          <w:sz w:val="20"/>
-          <w:szCs w:val="20"/>
-          <w:lang w:val="en-US"/>
-        </w:rPr>
-        <w:t>data.txt.enc</w:t>
-      </w:r>
-      <w:proofErr w:type="spellEnd"/>
+        <w:t>--ciphertext-file ./data.txt.enc</w:t>
+      </w:r>
     </w:p>
     <w:p>
       <w:pPr>
@@ -4084,27 +2973,7 @@
           <w:szCs w:val="22"/>
           <w:lang w:val="en-US"/>
         </w:rPr>
-        <w:t>The output shows that the file '</w:t>
-      </w:r>
-      <w:proofErr w:type="spellStart"/>
-      <w:r>
-        <w:rPr>
-          <w:rFonts w:ascii="Times New Roman" w:hAnsi="Times New Roman" w:cs="Times New Roman"/>
-          <w:sz w:val="22"/>
-          <w:szCs w:val="22"/>
-          <w:lang w:val="en-US"/>
-        </w:rPr>
-        <w:t>data.txt.enc</w:t>
-      </w:r>
-      <w:proofErr w:type="spellEnd"/>
-      <w:r>
-        <w:rPr>
-          <w:rFonts w:ascii="Times New Roman" w:hAnsi="Times New Roman" w:cs="Times New Roman"/>
-          <w:sz w:val="22"/>
-          <w:szCs w:val="22"/>
-          <w:lang w:val="en-US"/>
-        </w:rPr>
-        <w:t xml:space="preserve">' was successfully created and lists its properties, confirming the encryption process was executed correctly. Subsequent verification commands display the </w:t>
+        <w:t xml:space="preserve">The output shows that the file 'data.txt.enc' was successfully created and lists its properties, confirming the encryption process was executed correctly. Subsequent verification commands display the </w:t>
       </w:r>
       <w:r>
         <w:rPr>
@@ -4140,7 +3009,7 @@
                     <pic:cNvPicPr/>
                   </pic:nvPicPr>
                   <pic:blipFill>
-                    <a:blip r:embed="rId29"/>
+                    <a:blip r:embed="rId30"/>
                     <a:stretch>
                       <a:fillRect/>
                     </a:stretch>
@@ -4189,7 +3058,6 @@
           <w:lang w:val="en-US"/>
         </w:rPr>
       </w:pPr>
-      <w:proofErr w:type="spellStart"/>
       <w:r>
         <w:rPr>
           <w:rFonts w:ascii="Times New Roman" w:hAnsi="Times New Roman" w:cs="Times New Roman"/>
@@ -4199,10 +3067,12 @@
           <w:szCs w:val="20"/>
           <w:lang w:val="en-US"/>
         </w:rPr>
-        <w:t>gcloud</w:t>
-      </w:r>
-      <w:proofErr w:type="spellEnd"/>
-      <w:r>
+        <w:t>gcloud kms decrypt \</w:t>
+      </w:r>
+    </w:p>
+    <w:p>
+      <w:pPr>
+        <w:ind w:firstLine="360"/>
         <w:rPr>
           <w:rFonts w:ascii="Times New Roman" w:hAnsi="Times New Roman" w:cs="Times New Roman"/>
           <w:b/>
@@ -4211,12 +3081,8 @@
           <w:szCs w:val="20"/>
           <w:lang w:val="en-US"/>
         </w:rPr>
-        <w:t xml:space="preserve"> kms decrypt \</w:t>
-      </w:r>
-    </w:p>
-    <w:p>
-      <w:pPr>
-        <w:ind w:firstLine="360"/>
+      </w:pPr>
+      <w:r>
         <w:rPr>
           <w:rFonts w:ascii="Times New Roman" w:hAnsi="Times New Roman" w:cs="Times New Roman"/>
           <w:b/>
@@ -4225,8 +3091,12 @@
           <w:szCs w:val="20"/>
           <w:lang w:val="en-US"/>
         </w:rPr>
-      </w:pPr>
-      <w:r>
+        <w:t xml:space="preserve">    --location "global" \</w:t>
+      </w:r>
+    </w:p>
+    <w:p>
+      <w:pPr>
+        <w:ind w:firstLine="360"/>
         <w:rPr>
           <w:rFonts w:ascii="Times New Roman" w:hAnsi="Times New Roman" w:cs="Times New Roman"/>
           <w:b/>
@@ -4235,12 +3105,8 @@
           <w:szCs w:val="20"/>
           <w:lang w:val="en-US"/>
         </w:rPr>
-        <w:t xml:space="preserve">    --location "global" \</w:t>
-      </w:r>
-    </w:p>
-    <w:p>
-      <w:pPr>
-        <w:ind w:firstLine="360"/>
+      </w:pPr>
+      <w:r>
         <w:rPr>
           <w:rFonts w:ascii="Times New Roman" w:hAnsi="Times New Roman" w:cs="Times New Roman"/>
           <w:b/>
@@ -4249,8 +3115,12 @@
           <w:szCs w:val="20"/>
           <w:lang w:val="en-US"/>
         </w:rPr>
-      </w:pPr>
-      <w:r>
+        <w:t xml:space="preserve">    --keyring "my-keyring" \</w:t>
+      </w:r>
+    </w:p>
+    <w:p>
+      <w:pPr>
+        <w:ind w:firstLine="360"/>
         <w:rPr>
           <w:rFonts w:ascii="Times New Roman" w:hAnsi="Times New Roman" w:cs="Times New Roman"/>
           <w:b/>
@@ -4259,12 +3129,8 @@
           <w:szCs w:val="20"/>
           <w:lang w:val="en-US"/>
         </w:rPr>
-        <w:t xml:space="preserve">    --keyring "my-keyring" \</w:t>
-      </w:r>
-    </w:p>
-    <w:p>
-      <w:pPr>
-        <w:ind w:firstLine="360"/>
+      </w:pPr>
+      <w:r>
         <w:rPr>
           <w:rFonts w:ascii="Times New Roman" w:hAnsi="Times New Roman" w:cs="Times New Roman"/>
           <w:b/>
@@ -4273,8 +3139,12 @@
           <w:szCs w:val="20"/>
           <w:lang w:val="en-US"/>
         </w:rPr>
-      </w:pPr>
-      <w:r>
+        <w:t xml:space="preserve">    --key "my-symmetric-key" \</w:t>
+      </w:r>
+    </w:p>
+    <w:p>
+      <w:pPr>
+        <w:ind w:firstLine="360"/>
         <w:rPr>
           <w:rFonts w:ascii="Times New Roman" w:hAnsi="Times New Roman" w:cs="Times New Roman"/>
           <w:b/>
@@ -4283,12 +3153,8 @@
           <w:szCs w:val="20"/>
           <w:lang w:val="en-US"/>
         </w:rPr>
-        <w:t xml:space="preserve">    --key "my-symmetric-key" \</w:t>
-      </w:r>
-    </w:p>
-    <w:p>
-      <w:pPr>
-        <w:ind w:firstLine="360"/>
+      </w:pPr>
+      <w:r>
         <w:rPr>
           <w:rFonts w:ascii="Times New Roman" w:hAnsi="Times New Roman" w:cs="Times New Roman"/>
           <w:b/>
@@ -4297,8 +3163,12 @@
           <w:szCs w:val="20"/>
           <w:lang w:val="en-US"/>
         </w:rPr>
-      </w:pPr>
-      <w:r>
+        <w:t xml:space="preserve">    --plaintext-file - \</w:t>
+      </w:r>
+    </w:p>
+    <w:p>
+      <w:pPr>
+        <w:ind w:firstLine="360"/>
         <w:rPr>
           <w:rFonts w:ascii="Times New Roman" w:hAnsi="Times New Roman" w:cs="Times New Roman"/>
           <w:b/>
@@ -4307,12 +3177,8 @@
           <w:szCs w:val="20"/>
           <w:lang w:val="en-US"/>
         </w:rPr>
-        <w:t xml:space="preserve">    --plaintext-file - \</w:t>
-      </w:r>
-    </w:p>
-    <w:p>
-      <w:pPr>
-        <w:ind w:firstLine="360"/>
+      </w:pPr>
+      <w:r>
         <w:rPr>
           <w:rFonts w:ascii="Times New Roman" w:hAnsi="Times New Roman" w:cs="Times New Roman"/>
           <w:b/>
@@ -4321,31 +3187,8 @@
           <w:szCs w:val="20"/>
           <w:lang w:val="en-US"/>
         </w:rPr>
-      </w:pPr>
-      <w:r>
-        <w:rPr>
-          <w:rFonts w:ascii="Times New Roman" w:hAnsi="Times New Roman" w:cs="Times New Roman"/>
-          <w:b/>
-          <w:bCs/>
-          <w:sz w:val="20"/>
-          <w:szCs w:val="20"/>
-          <w:lang w:val="en-US"/>
-        </w:rPr>
-        <w:t xml:space="preserve">    --ciphertext-file ./</w:t>
-      </w:r>
-      <w:proofErr w:type="spellStart"/>
-      <w:r>
-        <w:rPr>
-          <w:rFonts w:ascii="Times New Roman" w:hAnsi="Times New Roman" w:cs="Times New Roman"/>
-          <w:b/>
-          <w:bCs/>
-          <w:sz w:val="20"/>
-          <w:szCs w:val="20"/>
-          <w:lang w:val="en-US"/>
-        </w:rPr>
-        <w:t>data.txt.enc</w:t>
-      </w:r>
-      <w:proofErr w:type="spellEnd"/>
+        <w:t xml:space="preserve">    --ciphertext-file ./data.txt.enc</w:t>
+      </w:r>
     </w:p>
     <w:p>
       <w:pPr>
@@ -4392,7 +3235,7 @@
                     <pic:cNvPicPr/>
                   </pic:nvPicPr>
                   <pic:blipFill>
-                    <a:blip r:embed="rId30"/>
+                    <a:blip r:embed="rId31"/>
                     <a:stretch>
                       <a:fillRect/>
                     </a:stretch>
@@ -4426,23 +3269,7 @@
           <w:rFonts w:ascii="Times New Roman" w:hAnsi="Times New Roman" w:cs="Times New Roman"/>
           <w:lang w:val="en-US"/>
         </w:rPr>
-        <w:t>The command specifies the encrypted file (</w:t>
-      </w:r>
-      <w:proofErr w:type="spellStart"/>
-      <w:r>
-        <w:rPr>
-          <w:rFonts w:ascii="Times New Roman" w:hAnsi="Times New Roman" w:cs="Times New Roman"/>
-          <w:lang w:val="en-US"/>
-        </w:rPr>
-        <w:t>data.txt.enc</w:t>
-      </w:r>
-      <w:proofErr w:type="spellEnd"/>
-      <w:r>
-        <w:rPr>
-          <w:rFonts w:ascii="Times New Roman" w:hAnsi="Times New Roman" w:cs="Times New Roman"/>
-          <w:lang w:val="en-US"/>
-        </w:rPr>
-        <w:t>) and outputs the decrypted contents directly to the console, confirming that the original data ('my-contents') was successfully restored. This demonstrates the effective use of encryption and decryption processes managed through Google Cloud KMS.</w:t>
+        <w:t>The command specifies the encrypted file (data.txt.enc) and outputs the decrypted contents directly to the console, confirming that the original data ('my-contents') was successfully restored. This demonstrates the effective use of encryption and decryption processes managed through Google Cloud KMS.</w:t>
       </w:r>
     </w:p>
     <w:p>
@@ -4542,35 +3369,7 @@
           <w:rFonts w:ascii="Times New Roman" w:hAnsi="Times New Roman" w:cs="Times New Roman"/>
         </w:rPr>
         <w:lastRenderedPageBreak/>
-        <w:t xml:space="preserve">Name </w:t>
-      </w:r>
-      <w:proofErr w:type="spellStart"/>
-      <w:r>
-        <w:rPr>
-          <w:rFonts w:ascii="Times New Roman" w:hAnsi="Times New Roman" w:cs="Times New Roman"/>
-        </w:rPr>
-        <w:t>of</w:t>
-      </w:r>
-      <w:proofErr w:type="spellEnd"/>
-      <w:r>
-        <w:rPr>
-          <w:rFonts w:ascii="Times New Roman" w:hAnsi="Times New Roman" w:cs="Times New Roman"/>
-        </w:rPr>
-        <w:t xml:space="preserve"> </w:t>
-      </w:r>
-      <w:proofErr w:type="spellStart"/>
-      <w:r>
-        <w:rPr>
-          <w:rFonts w:ascii="Times New Roman" w:hAnsi="Times New Roman" w:cs="Times New Roman"/>
-        </w:rPr>
-        <w:t>the</w:t>
-      </w:r>
-      <w:proofErr w:type="spellEnd"/>
-      <w:r>
-        <w:rPr>
-          <w:rFonts w:ascii="Times New Roman" w:hAnsi="Times New Roman" w:cs="Times New Roman"/>
-        </w:rPr>
-        <w:t xml:space="preserve"> VPC: assignment4kairuddin</w:t>
+        <w:t>Name of the VPC: assignment4kairuddin</w:t>
       </w:r>
     </w:p>
     <w:p>
@@ -4691,7 +3490,7 @@
                     <pic:cNvPicPr/>
                   </pic:nvPicPr>
                   <pic:blipFill>
-                    <a:blip r:embed="rId31"/>
+                    <a:blip r:embed="rId32"/>
                     <a:stretch>
                       <a:fillRect/>
                     </a:stretch>
@@ -4746,7 +3545,7 @@
                     <pic:cNvPicPr/>
                   </pic:nvPicPr>
                   <pic:blipFill>
-                    <a:blip r:embed="rId32"/>
+                    <a:blip r:embed="rId33"/>
                     <a:stretch>
                       <a:fillRect/>
                     </a:stretch>
@@ -4803,41 +3602,13 @@
           <w:lang w:val="en-US"/>
         </w:rPr>
       </w:pPr>
-      <w:proofErr w:type="spellStart"/>
-      <w:r>
-        <w:rPr>
-          <w:rFonts w:ascii="Times New Roman" w:hAnsi="Times New Roman" w:cs="Times New Roman"/>
-          <w:b/>
-          <w:bCs/>
-        </w:rPr>
-        <w:t>Audit</w:t>
-      </w:r>
-      <w:proofErr w:type="spellEnd"/>
-      <w:r>
-        <w:rPr>
-          <w:rFonts w:ascii="Times New Roman" w:hAnsi="Times New Roman" w:cs="Times New Roman"/>
-          <w:b/>
-          <w:bCs/>
-        </w:rPr>
-        <w:t xml:space="preserve"> </w:t>
-      </w:r>
-      <w:proofErr w:type="spellStart"/>
-      <w:r>
-        <w:rPr>
-          <w:rFonts w:ascii="Times New Roman" w:hAnsi="Times New Roman" w:cs="Times New Roman"/>
-          <w:b/>
-          <w:bCs/>
-        </w:rPr>
-        <w:t>Logging</w:t>
-      </w:r>
-      <w:proofErr w:type="spellEnd"/>
-      <w:r>
-        <w:rPr>
-          <w:rFonts w:ascii="Times New Roman" w:hAnsi="Times New Roman" w:cs="Times New Roman"/>
-          <w:b/>
-          <w:bCs/>
-        </w:rPr>
-        <w:t>:</w:t>
+      <w:r>
+        <w:rPr>
+          <w:rFonts w:ascii="Times New Roman" w:hAnsi="Times New Roman" w:cs="Times New Roman"/>
+          <w:b/>
+          <w:bCs/>
+        </w:rPr>
+        <w:t>Audit Logging:</w:t>
       </w:r>
     </w:p>
     <w:p>
@@ -4920,7 +3691,7 @@
                     <pic:cNvPicPr/>
                   </pic:nvPicPr>
                   <pic:blipFill>
-                    <a:blip r:embed="rId33"/>
+                    <a:blip r:embed="rId34"/>
                     <a:stretch>
                       <a:fillRect/>
                     </a:stretch>
@@ -5006,7 +3777,7 @@
                     <pic:cNvPicPr/>
                   </pic:nvPicPr>
                   <pic:blipFill>
-                    <a:blip r:embed="rId34"/>
+                    <a:blip r:embed="rId35"/>
                     <a:stretch>
                       <a:fillRect/>
                     </a:stretch>
@@ -5152,23 +3923,7 @@
           <w:rFonts w:ascii="Times New Roman" w:hAnsi="Times New Roman" w:cs="Times New Roman"/>
           <w:lang w:val="en-US"/>
         </w:rPr>
-        <w:t xml:space="preserve">Big Data and Machine Learning: I developed a hands-on understanding of how to construct and manage a data processing pipeline using Google Cloud's </w:t>
-      </w:r>
-      <w:proofErr w:type="spellStart"/>
-      <w:r>
-        <w:rPr>
-          <w:rFonts w:ascii="Times New Roman" w:hAnsi="Times New Roman" w:cs="Times New Roman"/>
-          <w:lang w:val="en-US"/>
-        </w:rPr>
-        <w:t>BigQuery</w:t>
-      </w:r>
-      <w:proofErr w:type="spellEnd"/>
-      <w:r>
-        <w:rPr>
-          <w:rFonts w:ascii="Times New Roman" w:hAnsi="Times New Roman" w:cs="Times New Roman"/>
-          <w:lang w:val="en-US"/>
-        </w:rPr>
-        <w:t xml:space="preserve"> and Cloud Storage. This experience allowed me to appreciate the complexities of managing large datasets and the power of cloud computing in processing and analyzing data at scale. I also engaged in building and training machine learning models, which enhanced my skills in applying theoretical knowledge to practical, real-world data problems.</w:t>
+        <w:t>Big Data and Machine Learning: I developed a hands-on understanding of how to construct and manage a data processing pipeline using Google Cloud's BigQuery and Cloud Storage. This experience allowed me to appreciate the complexities of managing large datasets and the power of cloud computing in processing and analyzing data at scale. I also engaged in building and training machine learning models, which enhanced my skills in applying theoretical knowledge to practical, real-world data problems.</w:t>
       </w:r>
     </w:p>
     <w:p>
@@ -5330,7 +4085,7 @@
           <w:lang w:val="en-US"/>
         </w:rPr>
       </w:pPr>
-      <w:hyperlink r:id="rId35" w:tgtFrame="_new" w:history="1">
+      <w:hyperlink r:id="rId36" w:tgtFrame="_new" w:history="1">
         <w:r>
           <w:rPr>
             <w:rStyle w:val="ac"/>
@@ -5363,7 +4118,7 @@
         </w:rPr>
         <w:t xml:space="preserve">. Retrieved from </w:t>
       </w:r>
-      <w:hyperlink r:id="rId36" w:tgtFrame="_new" w:history="1">
+      <w:hyperlink r:id="rId37" w:tgtFrame="_new" w:history="1">
         <w:r>
           <w:rPr>
             <w:rStyle w:val="ac"/>
@@ -5447,7 +4202,7 @@
       </w:r>
     </w:p>
     <w:sectPr>
-      <w:footerReference w:type="default" r:id="rId37"/>
+      <w:footerReference w:type="default" r:id="rId38"/>
       <w:pgSz w:w="11906" w:h="16838"/>
       <w:pgMar w:top="1134" w:right="850" w:bottom="1134" w:left="1701" w:header="708" w:footer="708" w:gutter="0"/>
       <w:cols w:space="708"/>
@@ -6842,6 +5597,7 @@
   <w:style w:type="character" w:default="1" w:styleId="a0">
     <w:name w:val="Default Paragraph Font"/>
     <w:uiPriority w:val="1"/>
+    <w:semiHidden/>
     <w:unhideWhenUsed/>
   </w:style>
   <w:style w:type="table" w:default="1" w:styleId="a1">
